--- a/Documentation.docx
+++ b/Documentation.docx
@@ -355,6 +355,12 @@
     </w:p>
     <w:sdt>
       <w:sdtPr>
+        <w:rPr>
+          <w:rFonts w:asciiTheme="minorHAnsi" w:eastAsiaTheme="minorHAnsi" w:hAnsiTheme="minorHAnsi" w:cstheme="minorBidi"/>
+          <w:color w:val="auto"/>
+          <w:sz w:val="22"/>
+          <w:szCs w:val="22"/>
+        </w:rPr>
         <w:id w:val="804596819"/>
         <w:docPartObj>
           <w:docPartGallery w:val="Table of Contents"/>
@@ -363,13 +369,9 @@
       </w:sdtPr>
       <w:sdtEndPr>
         <w:rPr>
-          <w:rFonts w:asciiTheme="minorHAnsi" w:eastAsiaTheme="minorHAnsi" w:hAnsiTheme="minorHAnsi" w:cstheme="minorBidi"/>
           <w:b/>
           <w:bCs/>
           <w:noProof/>
-          <w:color w:val="auto"/>
-          <w:sz w:val="22"/>
-          <w:szCs w:val="22"/>
         </w:rPr>
       </w:sdtEndPr>
       <w:sdtContent>
@@ -382,6 +384,17 @@
           </w:r>
         </w:p>
         <w:p>
+          <w:pPr>
+            <w:pStyle w:val="TOC1"/>
+            <w:tabs>
+              <w:tab w:val="right" w:leader="dot" w:pos="9350"/>
+            </w:tabs>
+            <w:rPr>
+              <w:rFonts w:cstheme="minorBidi"/>
+              <w:noProof/>
+              <w:lang w:val="en-US"/>
+            </w:rPr>
+          </w:pPr>
           <w:r>
             <w:fldChar w:fldCharType="begin"/>
           </w:r>
@@ -391,14 +404,135 @@
           <w:r>
             <w:fldChar w:fldCharType="separate"/>
           </w:r>
-          <w:r>
+          <w:hyperlink w:anchor="_Toc23441614" w:history="1">
+            <w:r>
+              <w:rPr>
+                <w:rStyle w:val="Hyperlink"/>
+                <w:noProof/>
+              </w:rPr>
+              <w:t>Task 1</w:t>
+            </w:r>
+            <w:r>
+              <w:rPr>
+                <w:noProof/>
+                <w:webHidden/>
+              </w:rPr>
+              <w:tab/>
+            </w:r>
+            <w:r>
+              <w:rPr>
+                <w:noProof/>
+                <w:webHidden/>
+              </w:rPr>
+              <w:fldChar w:fldCharType="begin"/>
+            </w:r>
+            <w:r>
+              <w:rPr>
+                <w:noProof/>
+                <w:webHidden/>
+              </w:rPr>
+              <w:instrText xml:space="preserve"> PAGEREF _Toc23441614 \h </w:instrText>
+            </w:r>
+            <w:r>
+              <w:rPr>
+                <w:noProof/>
+                <w:webHidden/>
+              </w:rPr>
+            </w:r>
+            <w:r>
+              <w:rPr>
+                <w:noProof/>
+                <w:webHidden/>
+              </w:rPr>
+              <w:fldChar w:fldCharType="separate"/>
+            </w:r>
+            <w:r>
+              <w:rPr>
+                <w:noProof/>
+                <w:webHidden/>
+              </w:rPr>
+              <w:t>1</w:t>
+            </w:r>
+            <w:r>
+              <w:rPr>
+                <w:noProof/>
+                <w:webHidden/>
+              </w:rPr>
+              <w:fldChar w:fldCharType="end"/>
+            </w:r>
+          </w:hyperlink>
+        </w:p>
+        <w:p>
+          <w:pPr>
+            <w:pStyle w:val="TOC1"/>
+            <w:tabs>
+              <w:tab w:val="right" w:leader="dot" w:pos="9350"/>
+            </w:tabs>
             <w:rPr>
-              <w:b/>
-              <w:bCs/>
+              <w:rFonts w:cstheme="minorBidi"/>
               <w:noProof/>
+              <w:lang w:val="en-US"/>
             </w:rPr>
-            <w:t>No table of contents entries found.</w:t>
-          </w:r>
+          </w:pPr>
+          <w:hyperlink w:anchor="_Toc23441615" w:history="1">
+            <w:r>
+              <w:rPr>
+                <w:rStyle w:val="Hyperlink"/>
+                <w:noProof/>
+              </w:rPr>
+              <w:t>Task 2</w:t>
+            </w:r>
+            <w:r>
+              <w:rPr>
+                <w:noProof/>
+                <w:webHidden/>
+              </w:rPr>
+              <w:tab/>
+            </w:r>
+            <w:r>
+              <w:rPr>
+                <w:noProof/>
+                <w:webHidden/>
+              </w:rPr>
+              <w:fldChar w:fldCharType="begin"/>
+            </w:r>
+            <w:r>
+              <w:rPr>
+                <w:noProof/>
+                <w:webHidden/>
+              </w:rPr>
+              <w:instrText xml:space="preserve"> PAGEREF _Toc23441615 \h </w:instrText>
+            </w:r>
+            <w:r>
+              <w:rPr>
+                <w:noProof/>
+                <w:webHidden/>
+              </w:rPr>
+            </w:r>
+            <w:r>
+              <w:rPr>
+                <w:noProof/>
+                <w:webHidden/>
+              </w:rPr>
+              <w:fldChar w:fldCharType="separate"/>
+            </w:r>
+            <w:r>
+              <w:rPr>
+                <w:noProof/>
+                <w:webHidden/>
+              </w:rPr>
+              <w:t>2</w:t>
+            </w:r>
+            <w:r>
+              <w:rPr>
+                <w:noProof/>
+                <w:webHidden/>
+              </w:rPr>
+              <w:fldChar w:fldCharType="end"/>
+            </w:r>
+          </w:hyperlink>
+        </w:p>
+        <w:p>
           <w:r>
             <w:rPr>
               <w:b/>
@@ -437,10 +571,12 @@
       <w:pPr>
         <w:pStyle w:val="Heading1"/>
       </w:pPr>
+      <w:bookmarkStart w:id="0" w:name="_Toc23441614"/>
       <w:r>
         <w:lastRenderedPageBreak/>
         <w:t>Task 1</w:t>
       </w:r>
+      <w:bookmarkEnd w:id="0"/>
     </w:p>
     <w:p/>
     <w:p>
@@ -467,8 +603,51 @@
       <w:r>
         <w:t xml:space="preserve"> (private). Commits were committed regularly to keep track of what changes were done, including the creation of unit tests and corrections therein. How and why certain tests were created will be discussed in the following section. </w:t>
       </w:r>
-      <w:bookmarkStart w:id="0" w:name="_GoBack"/>
-      <w:bookmarkEnd w:id="0"/>
+    </w:p>
+    <w:p>
+      <w:r>
+        <w:br w:type="page"/>
+      </w:r>
+    </w:p>
+    <w:p>
+      <w:pPr>
+        <w:pStyle w:val="Heading1"/>
+      </w:pPr>
+      <w:bookmarkStart w:id="1" w:name="_Toc23441615"/>
+      <w:r>
+        <w:lastRenderedPageBreak/>
+        <w:t xml:space="preserve">Task </w:t>
+      </w:r>
+      <w:r>
+        <w:t>2</w:t>
+      </w:r>
+      <w:bookmarkEnd w:id="1"/>
+    </w:p>
+    <w:p>
+      <w:pPr>
+        <w:jc w:val="both"/>
+      </w:pPr>
+    </w:p>
+    <w:p>
+      <w:pPr>
+        <w:jc w:val="both"/>
+      </w:pPr>
+      <w:r>
+        <w:t xml:space="preserve">It was specified that unit tests were to be </w:t>
+      </w:r>
+      <w:r>
+        <w:t xml:space="preserve">created without making any changes to the system given. The original code given could not be touched and therefore any and all testing had to be done as unit tests in the test folder only. </w:t>
+      </w:r>
+    </w:p>
+    <w:p>
+      <w:pPr>
+        <w:jc w:val="both"/>
+      </w:pPr>
+      <w:r>
+        <w:t xml:space="preserve">Class coverage reached 100%, Method coverage reached 95% and Line coverage reached 64%. The reason </w:t>
+      </w:r>
+      <w:bookmarkStart w:id="2" w:name="_GoBack"/>
+      <w:bookmarkEnd w:id="2"/>
     </w:p>
     <w:sectPr>
       <w:footerReference w:type="default" r:id="rId11"/>
@@ -1503,7 +1682,7 @@
 </file>
 
 <file path=customXml/itemProps1.xml><?xml version="1.0" encoding="utf-8"?>
-<ds:datastoreItem xmlns:ds="http://schemas.openxmlformats.org/officeDocument/2006/customXml" ds:itemID="{FA1B7848-0204-4CB7-97E4-63F655481247}">
+<ds:datastoreItem xmlns:ds="http://schemas.openxmlformats.org/officeDocument/2006/customXml" ds:itemID="{68DFF4F4-D0AD-4166-B9FF-ED893F253FC0}">
   <ds:schemaRefs>
     <ds:schemaRef ds:uri="http://schemas.openxmlformats.org/officeDocument/2006/bibliography"/>
   </ds:schemaRefs>

--- a/Documentation.docx
+++ b/Documentation.docx
@@ -392,7 +392,7 @@
             <w:rPr>
               <w:rFonts w:cstheme="minorBidi"/>
               <w:noProof/>
-              <w:lang w:val="en-US"/>
+              <w:lang w:eastAsia="en-GB"/>
             </w:rPr>
           </w:pPr>
           <w:r>
@@ -404,7 +404,7 @@
           <w:r>
             <w:fldChar w:fldCharType="separate"/>
           </w:r>
-          <w:hyperlink w:anchor="_Toc23441614" w:history="1">
+          <w:hyperlink w:anchor="_Toc24375011" w:history="1">
             <w:r>
               <w:rPr>
                 <w:rStyle w:val="Hyperlink"/>
@@ -431,7 +431,7 @@
                 <w:noProof/>
                 <w:webHidden/>
               </w:rPr>
-              <w:instrText xml:space="preserve"> PAGEREF _Toc23441614 \h </w:instrText>
+              <w:instrText xml:space="preserve"> PAGEREF _Toc24375011 \h </w:instrText>
             </w:r>
             <w:r>
               <w:rPr>
@@ -471,10 +471,10 @@
             <w:rPr>
               <w:rFonts w:cstheme="minorBidi"/>
               <w:noProof/>
-              <w:lang w:val="en-US"/>
+              <w:lang w:eastAsia="en-GB"/>
             </w:rPr>
           </w:pPr>
-          <w:hyperlink w:anchor="_Toc23441615" w:history="1">
+          <w:hyperlink w:anchor="_Toc24375012" w:history="1">
             <w:r>
               <w:rPr>
                 <w:rStyle w:val="Hyperlink"/>
@@ -501,7 +501,7 @@
                 <w:noProof/>
                 <w:webHidden/>
               </w:rPr>
-              <w:instrText xml:space="preserve"> PAGEREF _Toc23441615 \h </w:instrText>
+              <w:instrText xml:space="preserve"> PAGEREF _Toc24375012 \h </w:instrText>
             </w:r>
             <w:r>
               <w:rPr>
@@ -522,6 +522,76 @@
                 <w:webHidden/>
               </w:rPr>
               <w:t>2</w:t>
+            </w:r>
+            <w:r>
+              <w:rPr>
+                <w:noProof/>
+                <w:webHidden/>
+              </w:rPr>
+              <w:fldChar w:fldCharType="end"/>
+            </w:r>
+          </w:hyperlink>
+        </w:p>
+        <w:p>
+          <w:pPr>
+            <w:pStyle w:val="TOC1"/>
+            <w:tabs>
+              <w:tab w:val="right" w:leader="dot" w:pos="9350"/>
+            </w:tabs>
+            <w:rPr>
+              <w:rFonts w:cstheme="minorBidi"/>
+              <w:noProof/>
+              <w:lang w:eastAsia="en-GB"/>
+            </w:rPr>
+          </w:pPr>
+          <w:hyperlink w:anchor="_Toc24375013" w:history="1">
+            <w:r>
+              <w:rPr>
+                <w:rStyle w:val="Hyperlink"/>
+                <w:noProof/>
+              </w:rPr>
+              <w:t>Task 3</w:t>
+            </w:r>
+            <w:r>
+              <w:rPr>
+                <w:noProof/>
+                <w:webHidden/>
+              </w:rPr>
+              <w:tab/>
+            </w:r>
+            <w:r>
+              <w:rPr>
+                <w:noProof/>
+                <w:webHidden/>
+              </w:rPr>
+              <w:fldChar w:fldCharType="begin"/>
+            </w:r>
+            <w:r>
+              <w:rPr>
+                <w:noProof/>
+                <w:webHidden/>
+              </w:rPr>
+              <w:instrText xml:space="preserve"> PAGEREF _Toc24375013 \h </w:instrText>
+            </w:r>
+            <w:r>
+              <w:rPr>
+                <w:noProof/>
+                <w:webHidden/>
+              </w:rPr>
+            </w:r>
+            <w:r>
+              <w:rPr>
+                <w:noProof/>
+                <w:webHidden/>
+              </w:rPr>
+              <w:fldChar w:fldCharType="separate"/>
+            </w:r>
+            <w:r>
+              <w:rPr>
+                <w:noProof/>
+                <w:webHidden/>
+              </w:rPr>
+              <w:t>3</w:t>
             </w:r>
             <w:r>
               <w:rPr>
@@ -571,7 +641,7 @@
       <w:pPr>
         <w:pStyle w:val="Heading1"/>
       </w:pPr>
-      <w:bookmarkStart w:id="0" w:name="_Toc23441614"/>
+      <w:bookmarkStart w:id="0" w:name="_Toc24375011"/>
       <w:r>
         <w:lastRenderedPageBreak/>
         <w:t>Task 1</w:t>
@@ -613,15 +683,167 @@
       <w:pPr>
         <w:pStyle w:val="Heading1"/>
       </w:pPr>
-      <w:bookmarkStart w:id="1" w:name="_Toc23441615"/>
+      <w:bookmarkStart w:id="1" w:name="_Toc24375012"/>
+      <w:r>
+        <w:lastRenderedPageBreak/>
+        <w:t>Task 2</w:t>
+      </w:r>
+      <w:bookmarkEnd w:id="1"/>
+    </w:p>
+    <w:p>
+      <w:pPr>
+        <w:jc w:val="both"/>
+      </w:pPr>
+    </w:p>
+    <w:p>
+      <w:pPr>
+        <w:jc w:val="both"/>
+      </w:pPr>
+      <w:r>
+        <w:t xml:space="preserve">It was specified that unit tests were to be </w:t>
+      </w:r>
+      <w:r>
+        <w:t xml:space="preserve">created without making any changes to the system given. The original code given could not be touched and therefore any and all testing had to be done as unit tests in the test folder only. </w:t>
+      </w:r>
+      <w:r>
+        <w:t xml:space="preserve">Work was performed on IntelliJ IDEA and Junit 4.12 was used as the dependency repository for unit tests. Source code was not to be modified. </w:t>
+      </w:r>
+    </w:p>
+    <w:p>
+      <w:pPr>
+        <w:jc w:val="both"/>
+      </w:pPr>
+      <w:r>
+        <w:t>It was kept in mind to achieve the maximum possible coverage for all classes provided in this assignment.</w:t>
+      </w:r>
+      <w:r>
+        <w:t xml:space="preserve"> </w:t>
+      </w:r>
+      <w:r>
+        <w:t>Class coverage reached 100%, Method coverage reached 95% and Line coverage reached 64%. Th</w:t>
+      </w:r>
+      <w:bookmarkStart w:id="2" w:name="_GoBack"/>
+      <w:bookmarkEnd w:id="2"/>
+      <w:r>
+        <w:t xml:space="preserve">e reason </w:t>
+      </w:r>
+      <w:r>
+        <w:t xml:space="preserve">method coverage did not reach 100% </w:t>
+      </w:r>
+      <w:r>
+        <w:t xml:space="preserve">is mainly </w:t>
+      </w:r>
+      <w:r>
+        <w:t xml:space="preserve">because the main method of the </w:t>
+      </w:r>
+      <w:proofErr w:type="spellStart"/>
+      <w:r>
+        <w:t>CurrencyManager</w:t>
+      </w:r>
+      <w:proofErr w:type="spellEnd"/>
+      <w:r>
+        <w:t xml:space="preserve"> class cannot be tested. </w:t>
+      </w:r>
+      <w:r>
+        <w:t>The main method cannot be called from within a testing environment</w:t>
+      </w:r>
+      <w:r>
+        <w:t xml:space="preserve">. This explains the relatively low line coverage </w:t>
+      </w:r>
+      <w:r>
+        <w:t xml:space="preserve">outputted by the </w:t>
+      </w:r>
+      <w:r>
+        <w:t xml:space="preserve">IDE when one runs the tests with coverage. </w:t>
+      </w:r>
+      <w:r>
+        <w:t xml:space="preserve">Therefore, the main method cannot be tested is not covered in the end. </w:t>
+      </w:r>
+    </w:p>
+    <w:p>
+      <w:pPr>
+        <w:jc w:val="both"/>
+      </w:pPr>
+      <w:r>
+        <w:t xml:space="preserve">Ideally, the functionality of the mean method would be split into different </w:t>
+      </w:r>
+      <w:r>
+        <w:t xml:space="preserve">smaller </w:t>
+      </w:r>
+      <w:r>
+        <w:t>methods,</w:t>
+      </w:r>
+      <w:r>
+        <w:t xml:space="preserve"> mainly</w:t>
+      </w:r>
+      <w:r>
+        <w:t xml:space="preserve"> for code re-usability.</w:t>
+      </w:r>
+      <w:r>
+        <w:t xml:space="preserve"> </w:t>
+      </w:r>
+      <w:r>
+        <w:t xml:space="preserve">Additionally, the </w:t>
+      </w:r>
+      <w:proofErr w:type="spellStart"/>
+      <w:r>
+        <w:t>CurrencyDatabase</w:t>
+      </w:r>
+      <w:proofErr w:type="spellEnd"/>
+      <w:r>
+        <w:t xml:space="preserve"> class uses a specific currencies file, which contains a list of currencies</w:t>
+      </w:r>
+      <w:r>
+        <w:t xml:space="preserve">. </w:t>
+      </w:r>
+      <w:r>
+        <w:t xml:space="preserve">The </w:t>
+      </w:r>
+      <w:proofErr w:type="spellStart"/>
+      <w:r>
+        <w:t>CurrencyDatabase</w:t>
+      </w:r>
+      <w:proofErr w:type="spellEnd"/>
+      <w:r>
+        <w:t xml:space="preserve"> reads from this file and methods of this class </w:t>
+      </w:r>
+      <w:r>
+        <w:t>manipulate the currencies list</w:t>
+      </w:r>
+      <w:r>
+        <w:t xml:space="preserve"> text file. </w:t>
+      </w:r>
+      <w:r>
+        <w:t xml:space="preserve">The target currencies file is specified as a string variable which is a directory path to it. Since this string is not allowed to be </w:t>
+      </w:r>
+      <w:r>
+        <w:t xml:space="preserve">changed one cannot test the exceptions that could possibly occur if the contents of the currencies text file </w:t>
+      </w:r>
+      <w:r>
+        <w:t>are</w:t>
+      </w:r>
+      <w:r>
+        <w:t xml:space="preserve"> different.</w:t>
+      </w:r>
+    </w:p>
+    <w:p>
+      <w:r>
+        <w:br w:type="page"/>
+      </w:r>
+    </w:p>
+    <w:p>
+      <w:pPr>
+        <w:pStyle w:val="Heading1"/>
+      </w:pPr>
+      <w:bookmarkStart w:id="3" w:name="_Toc24375013"/>
       <w:r>
         <w:lastRenderedPageBreak/>
         <w:t xml:space="preserve">Task </w:t>
       </w:r>
       <w:r>
-        <w:t>2</w:t>
-      </w:r>
-      <w:bookmarkEnd w:id="1"/>
+        <w:t>3</w:t>
+      </w:r>
+      <w:bookmarkEnd w:id="3"/>
     </w:p>
     <w:p>
       <w:pPr>
@@ -632,22 +854,6 @@
       <w:pPr>
         <w:jc w:val="both"/>
       </w:pPr>
-      <w:r>
-        <w:t xml:space="preserve">It was specified that unit tests were to be </w:t>
-      </w:r>
-      <w:r>
-        <w:t xml:space="preserve">created without making any changes to the system given. The original code given could not be touched and therefore any and all testing had to be done as unit tests in the test folder only. </w:t>
-      </w:r>
-    </w:p>
-    <w:p>
-      <w:pPr>
-        <w:jc w:val="both"/>
-      </w:pPr>
-      <w:r>
-        <w:t xml:space="preserve">Class coverage reached 100%, Method coverage reached 95% and Line coverage reached 64%. The reason </w:t>
-      </w:r>
-      <w:bookmarkStart w:id="2" w:name="_GoBack"/>
-      <w:bookmarkEnd w:id="2"/>
     </w:p>
     <w:sectPr>
       <w:footerReference w:type="default" r:id="rId11"/>
@@ -771,7 +977,13 @@
       <w:pStyle w:val="Header"/>
     </w:pPr>
     <w:r>
-      <w:t>Assignment Part1: Unit Testing</w:t>
+      <w:t>Assignment Part</w:t>
+    </w:r>
+    <w:r>
+      <w:t xml:space="preserve"> </w:t>
+    </w:r>
+    <w:r>
+      <w:t>1: Unit Testing</w:t>
     </w:r>
     <w:r>
       <w:tab/>
@@ -801,7 +1013,7 @@
       </w:pPr>
     </w:pPrDefault>
   </w:docDefaults>
-  <w:latentStyles w:defLockedState="0" w:defUIPriority="99" w:defSemiHidden="0" w:defUnhideWhenUsed="0" w:defQFormat="0" w:count="377">
+  <w:latentStyles w:defLockedState="0" w:defUIPriority="99" w:defSemiHidden="0" w:defUnhideWhenUsed="0" w:defQFormat="0" w:count="376">
     <w:lsdException w:name="Normal" w:uiPriority="0" w:qFormat="1"/>
     <w:lsdException w:name="heading 1" w:uiPriority="9" w:qFormat="1"/>
     <w:lsdException w:name="heading 2" w:semiHidden="1" w:uiPriority="9" w:unhideWhenUsed="1" w:qFormat="1"/>
@@ -1178,7 +1390,6 @@
     <w:lsdException w:name="Hashtag" w:semiHidden="1" w:unhideWhenUsed="1"/>
     <w:lsdException w:name="Unresolved Mention" w:semiHidden="1" w:unhideWhenUsed="1"/>
     <w:lsdException w:name="Smart Link" w:semiHidden="1" w:unhideWhenUsed="1"/>
-    <w:lsdException w:name="Smart Link Error" w:semiHidden="1" w:unhideWhenUsed="1"/>
   </w:latentStyles>
   <w:style w:type="paragraph" w:default="1" w:styleId="Normal">
     <w:name w:val="Normal"/>
@@ -1682,7 +1893,7 @@
 </file>
 
 <file path=customXml/itemProps1.xml><?xml version="1.0" encoding="utf-8"?>
-<ds:datastoreItem xmlns:ds="http://schemas.openxmlformats.org/officeDocument/2006/customXml" ds:itemID="{68DFF4F4-D0AD-4166-B9FF-ED893F253FC0}">
+<ds:datastoreItem xmlns:ds="http://schemas.openxmlformats.org/officeDocument/2006/customXml" ds:itemID="{D6564A72-1FE8-4C96-A0D3-A58CC8D287C0}">
   <ds:schemaRefs>
     <ds:schemaRef ds:uri="http://schemas.openxmlformats.org/officeDocument/2006/bibliography"/>
   </ds:schemaRefs>

--- a/Documentation.docx
+++ b/Documentation.docx
@@ -720,45 +720,37 @@
         <w:t xml:space="preserve"> </w:t>
       </w:r>
       <w:r>
-        <w:t>Class coverage reached 100%, Method coverage reached 95% and Line coverage reached 64%. Th</w:t>
+        <w:t xml:space="preserve">Class coverage reached 100%, Method coverage reached 95% and Line coverage reached 64%. The reason </w:t>
+      </w:r>
+      <w:r>
+        <w:t xml:space="preserve">method coverage did not reach 100% </w:t>
+      </w:r>
+      <w:r>
+        <w:t xml:space="preserve">is mainly </w:t>
+      </w:r>
+      <w:r>
+        <w:t xml:space="preserve">because the main method of the CurrencyManager class cannot be tested. </w:t>
+      </w:r>
+      <w:r>
+        <w:t>The main method cannot be called from within a testing environment</w:t>
+      </w:r>
+      <w:r>
+        <w:t xml:space="preserve">. This explains the relatively low line coverage </w:t>
+      </w:r>
+      <w:r>
+        <w:t xml:space="preserve">outputted by the </w:t>
+      </w:r>
+      <w:r>
+        <w:t xml:space="preserve">IDE when one runs the tests with coverage. </w:t>
+      </w:r>
+      <w:r>
+        <w:t xml:space="preserve">Therefore, the main method cannot be tested is not covered in the end. </w:t>
+      </w:r>
+      <w:r>
+        <w:t>In the following part, the main method should be separated into different methods to increase coverage.</w:t>
       </w:r>
       <w:bookmarkStart w:id="2" w:name="_GoBack"/>
       <w:bookmarkEnd w:id="2"/>
-      <w:r>
-        <w:t xml:space="preserve">e reason </w:t>
-      </w:r>
-      <w:r>
-        <w:t xml:space="preserve">method coverage did not reach 100% </w:t>
-      </w:r>
-      <w:r>
-        <w:t xml:space="preserve">is mainly </w:t>
-      </w:r>
-      <w:r>
-        <w:t xml:space="preserve">because the main method of the </w:t>
-      </w:r>
-      <w:proofErr w:type="spellStart"/>
-      <w:r>
-        <w:t>CurrencyManager</w:t>
-      </w:r>
-      <w:proofErr w:type="spellEnd"/>
-      <w:r>
-        <w:t xml:space="preserve"> class cannot be tested. </w:t>
-      </w:r>
-      <w:r>
-        <w:t>The main method cannot be called from within a testing environment</w:t>
-      </w:r>
-      <w:r>
-        <w:t xml:space="preserve">. This explains the relatively low line coverage </w:t>
-      </w:r>
-      <w:r>
-        <w:t xml:space="preserve">outputted by the </w:t>
-      </w:r>
-      <w:r>
-        <w:t xml:space="preserve">IDE when one runs the tests with coverage. </w:t>
-      </w:r>
-      <w:r>
-        <w:t xml:space="preserve">Therefore, the main method cannot be tested is not covered in the end. </w:t>
-      </w:r>
     </w:p>
     <w:p>
       <w:pPr>
@@ -783,29 +775,13 @@
         <w:t xml:space="preserve"> </w:t>
       </w:r>
       <w:r>
-        <w:t xml:space="preserve">Additionally, the </w:t>
-      </w:r>
-      <w:proofErr w:type="spellStart"/>
-      <w:r>
-        <w:t>CurrencyDatabase</w:t>
-      </w:r>
-      <w:proofErr w:type="spellEnd"/>
-      <w:r>
-        <w:t xml:space="preserve"> class uses a specific currencies file, which contains a list of currencies</w:t>
+        <w:t>Additionally, the CurrencyDatabase class uses a specific currencies file, which contains a list of currencies</w:t>
       </w:r>
       <w:r>
         <w:t xml:space="preserve">. </w:t>
       </w:r>
       <w:r>
-        <w:t xml:space="preserve">The </w:t>
-      </w:r>
-      <w:proofErr w:type="spellStart"/>
-      <w:r>
-        <w:t>CurrencyDatabase</w:t>
-      </w:r>
-      <w:proofErr w:type="spellEnd"/>
-      <w:r>
-        <w:t xml:space="preserve"> reads from this file and methods of this class </w:t>
+        <w:t xml:space="preserve">The CurrencyDatabase reads from this file and methods of this class </w:t>
       </w:r>
       <w:r>
         <w:t>manipulate the currencies list</w:t>
@@ -825,6 +801,18 @@
       <w:r>
         <w:t xml:space="preserve"> different.</w:t>
       </w:r>
+      <w:r>
+        <w:t xml:space="preserve"> However, this would disrupt the original intentions of the code. Thus</w:t>
+      </w:r>
+      <w:r>
+        <w:t>,</w:t>
+      </w:r>
+      <w:r>
+        <w:t xml:space="preserve"> the setting up of the currencies text file should not be changed, which will in turn allow one not to text for exceptions</w:t>
+      </w:r>
+      <w:r>
+        <w:t xml:space="preserve">, unless a method which allows for the selection </w:t>
+      </w:r>
     </w:p>
     <w:p>
       <w:r>
@@ -838,10 +826,7 @@
       <w:bookmarkStart w:id="3" w:name="_Toc24375013"/>
       <w:r>
         <w:lastRenderedPageBreak/>
-        <w:t xml:space="preserve">Task </w:t>
-      </w:r>
-      <w:r>
-        <w:t>3</w:t>
+        <w:t>Task 3</w:t>
       </w:r>
       <w:bookmarkEnd w:id="3"/>
     </w:p>
@@ -1893,7 +1878,7 @@
 </file>
 
 <file path=customXml/itemProps1.xml><?xml version="1.0" encoding="utf-8"?>
-<ds:datastoreItem xmlns:ds="http://schemas.openxmlformats.org/officeDocument/2006/customXml" ds:itemID="{D6564A72-1FE8-4C96-A0D3-A58CC8D287C0}">
+<ds:datastoreItem xmlns:ds="http://schemas.openxmlformats.org/officeDocument/2006/customXml" ds:itemID="{0BC41833-A19E-42FB-A115-981B0C01ECDB}">
   <ds:schemaRefs>
     <ds:schemaRef ds:uri="http://schemas.openxmlformats.org/officeDocument/2006/bibliography"/>
   </ds:schemaRefs>

--- a/Documentation.docx
+++ b/Documentation.docx
@@ -729,7 +729,15 @@
         <w:t xml:space="preserve">is mainly </w:t>
       </w:r>
       <w:r>
-        <w:t xml:space="preserve">because the main method of the CurrencyManager class cannot be tested. </w:t>
+        <w:t xml:space="preserve">because the main method of the </w:t>
+      </w:r>
+      <w:proofErr w:type="spellStart"/>
+      <w:r>
+        <w:t>CurrencyManager</w:t>
+      </w:r>
+      <w:proofErr w:type="spellEnd"/>
+      <w:r>
+        <w:t xml:space="preserve"> class cannot be tested. </w:t>
       </w:r>
       <w:r>
         <w:t>The main method cannot be called from within a testing environment</w:t>
@@ -749,8 +757,6 @@
       <w:r>
         <w:t>In the following part, the main method should be separated into different methods to increase coverage.</w:t>
       </w:r>
-      <w:bookmarkStart w:id="2" w:name="_GoBack"/>
-      <w:bookmarkEnd w:id="2"/>
     </w:p>
     <w:p>
       <w:pPr>
@@ -775,13 +781,29 @@
         <w:t xml:space="preserve"> </w:t>
       </w:r>
       <w:r>
-        <w:t>Additionally, the CurrencyDatabase class uses a specific currencies file, which contains a list of currencies</w:t>
+        <w:t xml:space="preserve">Additionally, the </w:t>
+      </w:r>
+      <w:proofErr w:type="spellStart"/>
+      <w:r>
+        <w:t>CurrencyDatabase</w:t>
+      </w:r>
+      <w:proofErr w:type="spellEnd"/>
+      <w:r>
+        <w:t xml:space="preserve"> class uses a specific currencies file, which contains a list of currencies</w:t>
       </w:r>
       <w:r>
         <w:t xml:space="preserve">. </w:t>
       </w:r>
       <w:r>
-        <w:t xml:space="preserve">The CurrencyDatabase reads from this file and methods of this class </w:t>
+        <w:t xml:space="preserve">The </w:t>
+      </w:r>
+      <w:proofErr w:type="spellStart"/>
+      <w:r>
+        <w:t>CurrencyDatabase</w:t>
+      </w:r>
+      <w:proofErr w:type="spellEnd"/>
+      <w:r>
+        <w:t xml:space="preserve"> reads from this file and methods of this class </w:t>
       </w:r>
       <w:r>
         <w:t>manipulate the currencies list</w:t>
@@ -805,13 +827,7 @@
         <w:t xml:space="preserve"> However, this would disrupt the original intentions of the code. Thus</w:t>
       </w:r>
       <w:r>
-        <w:t>,</w:t>
-      </w:r>
-      <w:r>
-        <w:t xml:space="preserve"> the setting up of the currencies text file should not be changed, which will in turn allow one not to text for exceptions</w:t>
-      </w:r>
-      <w:r>
-        <w:t xml:space="preserve">, unless a method which allows for the selection </w:t>
+        <w:t>, we should not allow the user to manually enter a text file, rather we can text for exceptions by creating new text files.</w:t>
       </w:r>
     </w:p>
     <w:p>
@@ -823,25 +839,494 @@
       <w:pPr>
         <w:pStyle w:val="Heading1"/>
       </w:pPr>
-      <w:bookmarkStart w:id="3" w:name="_Toc24375013"/>
+      <w:bookmarkStart w:id="2" w:name="_Toc24375013"/>
       <w:r>
         <w:lastRenderedPageBreak/>
         <w:t>Task 3</w:t>
       </w:r>
+      <w:bookmarkEnd w:id="2"/>
+    </w:p>
+    <w:p>
+      <w:pPr>
+        <w:jc w:val="both"/>
+      </w:pPr>
+    </w:p>
+    <w:p>
+      <w:pPr>
+        <w:jc w:val="both"/>
+      </w:pPr>
+      <w:r>
+        <w:t>For task 3, a new branch was created, called “</w:t>
+      </w:r>
+      <w:proofErr w:type="spellStart"/>
+      <w:r>
+        <w:t>di_test</w:t>
+      </w:r>
+      <w:proofErr w:type="spellEnd"/>
+      <w:r>
+        <w:t>”. It is available on</w:t>
+      </w:r>
+      <w:r>
+        <w:t xml:space="preserve"> </w:t>
+      </w:r>
+      <w:hyperlink r:id="rId11" w:history="1">
+        <w:r>
+          <w:rPr>
+            <w:rStyle w:val="Hyperlink"/>
+          </w:rPr>
+          <w:t>https://github.com/julianportelli/CPS3230-Assignment-Part1/tree/di_test</w:t>
+        </w:r>
+      </w:hyperlink>
+      <w:r>
+        <w:t xml:space="preserve"> .</w:t>
+      </w:r>
+    </w:p>
+    <w:p>
+      <w:pPr>
+        <w:jc w:val="both"/>
+      </w:pPr>
+      <w:r>
+        <w:t xml:space="preserve">In this part, the system had to be refactored to eventually make it more testable. This would then allow one to prominently increase test coverage by splitting code into separate modules, increasing testability of the system as it was tightly coupled before. </w:t>
+      </w:r>
+    </w:p>
+    <w:p>
+      <w:pPr>
+        <w:jc w:val="both"/>
+      </w:pPr>
+      <w:r>
+        <w:t xml:space="preserve">The first step done in this branch was Dependency </w:t>
+      </w:r>
+      <w:r>
+        <w:t>I</w:t>
+      </w:r>
+      <w:r>
+        <w:t>njection.</w:t>
+      </w:r>
+      <w:r>
+        <w:t xml:space="preserve"> D</w:t>
+      </w:r>
+      <w:r>
+        <w:t xml:space="preserve">ependency </w:t>
+      </w:r>
+      <w:r>
+        <w:t>I</w:t>
+      </w:r>
+      <w:r>
+        <w:t>njection</w:t>
+      </w:r>
+      <w:r>
+        <w:rPr>
+          <w:rStyle w:val="e24kjd"/>
+        </w:rPr>
+        <w:t xml:space="preserve"> is a </w:t>
+      </w:r>
+      <w:r>
+        <w:rPr>
+          <w:rStyle w:val="e24kjd"/>
+        </w:rPr>
+        <w:t>design pattern</w:t>
+      </w:r>
+      <w:r>
+        <w:rPr>
+          <w:rStyle w:val="e24kjd"/>
+        </w:rPr>
+        <w:t xml:space="preserve"> where</w:t>
+      </w:r>
+      <w:r>
+        <w:rPr>
+          <w:rStyle w:val="e24kjd"/>
+        </w:rPr>
+        <w:t xml:space="preserve"> </w:t>
+      </w:r>
+      <w:r>
+        <w:rPr>
+          <w:rStyle w:val="e24kjd"/>
+        </w:rPr>
+        <w:t xml:space="preserve">one object supplies the </w:t>
+      </w:r>
+      <w:r>
+        <w:t>dependencies</w:t>
+      </w:r>
+      <w:r>
+        <w:rPr>
+          <w:rStyle w:val="e24kjd"/>
+        </w:rPr>
+        <w:t xml:space="preserve"> </w:t>
+      </w:r>
+      <w:r>
+        <w:rPr>
+          <w:rStyle w:val="e24kjd"/>
+        </w:rPr>
+        <w:t xml:space="preserve">(which are pieces of code that are needed </w:t>
+      </w:r>
+      <w:proofErr w:type="gramStart"/>
+      <w:r>
+        <w:rPr>
+          <w:rStyle w:val="e24kjd"/>
+        </w:rPr>
+        <w:t>in order for</w:t>
+      </w:r>
+      <w:proofErr w:type="gramEnd"/>
+      <w:r>
+        <w:rPr>
+          <w:rStyle w:val="e24kjd"/>
+        </w:rPr>
+        <w:t xml:space="preserve"> something to work) </w:t>
+      </w:r>
+      <w:r>
+        <w:rPr>
+          <w:rStyle w:val="e24kjd"/>
+        </w:rPr>
+        <w:t>of another object</w:t>
+      </w:r>
+      <w:r>
+        <w:rPr>
+          <w:rStyle w:val="e24kjd"/>
+        </w:rPr>
+        <w:t xml:space="preserve">. This requires the creation of an interface, in this case it is called </w:t>
+      </w:r>
+      <w:proofErr w:type="spellStart"/>
+      <w:r>
+        <w:rPr>
+          <w:rStyle w:val="e24kjd"/>
+        </w:rPr>
+        <w:t>ICurrencyRepository</w:t>
+      </w:r>
+      <w:proofErr w:type="spellEnd"/>
+      <w:r>
+        <w:rPr>
+          <w:rStyle w:val="e24kjd"/>
+        </w:rPr>
+        <w:t xml:space="preserve">, which will serve as the building blocks of DI. A </w:t>
+      </w:r>
+      <w:proofErr w:type="spellStart"/>
+      <w:r>
+        <w:rPr>
+          <w:rStyle w:val="e24kjd"/>
+        </w:rPr>
+        <w:t>CurrencyRepository</w:t>
+      </w:r>
+      <w:proofErr w:type="spellEnd"/>
+      <w:r>
+        <w:rPr>
+          <w:rStyle w:val="e24kjd"/>
+        </w:rPr>
+        <w:t xml:space="preserve"> c</w:t>
+      </w:r>
+      <w:r>
+        <w:rPr>
+          <w:rStyle w:val="e24kjd"/>
+        </w:rPr>
+        <w:t xml:space="preserve">lass was created which would shift the implementation of the </w:t>
+      </w:r>
+      <w:proofErr w:type="spellStart"/>
+      <w:r>
+        <w:rPr>
+          <w:rStyle w:val="e24kjd"/>
+        </w:rPr>
+        <w:t>CurrencyManager</w:t>
+      </w:r>
+      <w:proofErr w:type="spellEnd"/>
+      <w:r>
+        <w:rPr>
+          <w:rStyle w:val="e24kjd"/>
+        </w:rPr>
+        <w:t xml:space="preserve"> onto </w:t>
+      </w:r>
+      <w:r>
+        <w:rPr>
+          <w:rStyle w:val="e24kjd"/>
+        </w:rPr>
+        <w:t xml:space="preserve">this class. </w:t>
+      </w:r>
+      <w:r>
+        <w:rPr>
+          <w:rStyle w:val="e24kjd"/>
+        </w:rPr>
+        <w:t xml:space="preserve">With this, the </w:t>
+      </w:r>
+      <w:proofErr w:type="spellStart"/>
+      <w:r>
+        <w:rPr>
+          <w:rStyle w:val="e24kjd"/>
+        </w:rPr>
+        <w:t>CurrencyDatabase</w:t>
+      </w:r>
+      <w:proofErr w:type="spellEnd"/>
+      <w:r>
+        <w:rPr>
+          <w:rStyle w:val="e24kjd"/>
+        </w:rPr>
+        <w:t xml:space="preserve"> class will change, adding </w:t>
+      </w:r>
+      <w:proofErr w:type="spellStart"/>
+      <w:r>
+        <w:rPr>
+          <w:rStyle w:val="e24kjd"/>
+        </w:rPr>
+        <w:t>ICurrencyRepository</w:t>
+      </w:r>
+      <w:proofErr w:type="spellEnd"/>
+      <w:r>
+        <w:rPr>
+          <w:rStyle w:val="e24kjd"/>
+        </w:rPr>
+        <w:t xml:space="preserve"> </w:t>
+      </w:r>
+      <w:r>
+        <w:rPr>
+          <w:rStyle w:val="e24kjd"/>
+        </w:rPr>
+        <w:t xml:space="preserve">field and require an </w:t>
+      </w:r>
+      <w:proofErr w:type="spellStart"/>
+      <w:r>
+        <w:rPr>
+          <w:rStyle w:val="e24kjd"/>
+        </w:rPr>
+        <w:t>ICurrencyRepository</w:t>
+      </w:r>
+      <w:proofErr w:type="spellEnd"/>
+      <w:r>
+        <w:rPr>
+          <w:rStyle w:val="e24kjd"/>
+        </w:rPr>
+        <w:t xml:space="preserve"> object in its constructor which will bind its local </w:t>
+      </w:r>
+      <w:proofErr w:type="spellStart"/>
+      <w:r>
+        <w:rPr>
+          <w:rStyle w:val="e24kjd"/>
+        </w:rPr>
+        <w:t>ICurrencyRepository</w:t>
+      </w:r>
+      <w:proofErr w:type="spellEnd"/>
+      <w:r>
+        <w:rPr>
+          <w:rStyle w:val="e24kjd"/>
+        </w:rPr>
+        <w:t xml:space="preserve"> with the passed object in the parameter.</w:t>
+      </w:r>
+      <w:r>
+        <w:rPr>
+          <w:rStyle w:val="e24kjd"/>
+        </w:rPr>
+        <w:t xml:space="preserve"> </w:t>
+      </w:r>
+      <w:r>
+        <w:rPr>
+          <w:rStyle w:val="e24kjd"/>
+        </w:rPr>
+        <w:t xml:space="preserve">All core methods from </w:t>
+      </w:r>
+      <w:proofErr w:type="spellStart"/>
+      <w:r>
+        <w:rPr>
+          <w:rStyle w:val="e24kjd"/>
+        </w:rPr>
+        <w:t>CurrencyDatabase</w:t>
+      </w:r>
+      <w:proofErr w:type="spellEnd"/>
+      <w:r>
+        <w:rPr>
+          <w:rStyle w:val="e24kjd"/>
+        </w:rPr>
+        <w:t xml:space="preserve"> were shifted to the </w:t>
+      </w:r>
+      <w:proofErr w:type="spellStart"/>
+      <w:r>
+        <w:rPr>
+          <w:rStyle w:val="e24kjd"/>
+        </w:rPr>
+        <w:t>CurrencyRepository</w:t>
+      </w:r>
+      <w:proofErr w:type="spellEnd"/>
+      <w:r>
+        <w:rPr>
+          <w:rStyle w:val="e24kjd"/>
+        </w:rPr>
+        <w:t xml:space="preserve"> class instead.</w:t>
+      </w:r>
+    </w:p>
+    <w:p>
+      <w:pPr>
+        <w:jc w:val="both"/>
+      </w:pPr>
+      <w:r>
+        <w:t>To compliment Dependency Injection</w:t>
+      </w:r>
+      <w:r>
+        <w:t xml:space="preserve">, the factory pattern was used. A Factory pattern allows a user to </w:t>
+      </w:r>
+      <w:r>
+        <w:t xml:space="preserve">define an interface or abstract class for creating an object but let the subclasses decide which class to instantiate. </w:t>
+      </w:r>
+      <w:r>
+        <w:t xml:space="preserve">The class </w:t>
+      </w:r>
+      <w:proofErr w:type="spellStart"/>
+      <w:r>
+        <w:t>CurrencyFactory</w:t>
+      </w:r>
+      <w:proofErr w:type="spellEnd"/>
+      <w:r>
+        <w:t xml:space="preserve"> was used to implement this feature. The method </w:t>
+      </w:r>
+      <w:proofErr w:type="spellStart"/>
+      <w:proofErr w:type="gramStart"/>
+      <w:r>
+        <w:t>getCurrencyRepository</w:t>
+      </w:r>
+      <w:proofErr w:type="spellEnd"/>
+      <w:r>
+        <w:t>(</w:t>
+      </w:r>
+      <w:proofErr w:type="gramEnd"/>
+      <w:r>
+        <w:t xml:space="preserve">) creates a new object of the </w:t>
+      </w:r>
+      <w:proofErr w:type="spellStart"/>
+      <w:r>
+        <w:t>CurrencyRepository</w:t>
+      </w:r>
+      <w:proofErr w:type="spellEnd"/>
+      <w:r>
+        <w:t xml:space="preserve"> class.</w:t>
+      </w:r>
+    </w:p>
+    <w:p>
+      <w:pPr>
+        <w:jc w:val="both"/>
+      </w:pPr>
+      <w:bookmarkStart w:id="3" w:name="_GoBack"/>
       <w:bookmarkEnd w:id="3"/>
     </w:p>
     <w:p>
       <w:pPr>
         <w:jc w:val="both"/>
       </w:pPr>
+      <w:r>
+        <w:t>Initially, I had thought that</w:t>
+      </w:r>
+      <w:r>
+        <w:t>,</w:t>
+      </w:r>
+      <w:r>
+        <w:t xml:space="preserve"> to increase testability of the input file </w:t>
+      </w:r>
+      <w:r>
+        <w:t>(which is used as the file to read currencies)</w:t>
+      </w:r>
+      <w:r>
+        <w:t xml:space="preserve">, that </w:t>
+      </w:r>
+      <w:r>
+        <w:t xml:space="preserve">it should be required to </w:t>
+      </w:r>
+      <w:r>
+        <w:t xml:space="preserve">ask the user to input a text file manually. This was </w:t>
+      </w:r>
+      <w:r>
+        <w:t>attempted</w:t>
+      </w:r>
+      <w:r>
+        <w:t xml:space="preserve"> but eventually failed as the method would not execute upon test</w:t>
+      </w:r>
+      <w:r>
+        <w:t xml:space="preserve"> but </w:t>
+      </w:r>
+      <w:r>
+        <w:t xml:space="preserve">only after the test was cancelled, </w:t>
+      </w:r>
+      <w:r>
+        <w:t xml:space="preserve">rendering it useless, </w:t>
+      </w:r>
+      <w:r>
+        <w:t xml:space="preserve">resulting in an infinite loop. </w:t>
+      </w:r>
+      <w:r>
+        <w:t xml:space="preserve">This was eventually replaced with tests in the </w:t>
+      </w:r>
+      <w:r>
+        <w:t xml:space="preserve">test class </w:t>
+      </w:r>
+      <w:proofErr w:type="spellStart"/>
+      <w:r>
+        <w:t>CurrencyDatabaseTests</w:t>
+      </w:r>
+      <w:proofErr w:type="spellEnd"/>
+      <w:r>
+        <w:t xml:space="preserve"> which allows setting the input file by parameter in the </w:t>
+      </w:r>
+      <w:proofErr w:type="spellStart"/>
+      <w:proofErr w:type="gramStart"/>
+      <w:r>
+        <w:t>init</w:t>
+      </w:r>
+      <w:proofErr w:type="spellEnd"/>
+      <w:r>
+        <w:t>(</w:t>
+      </w:r>
+      <w:proofErr w:type="gramEnd"/>
+      <w:r>
+        <w:t xml:space="preserve">) method of the </w:t>
+      </w:r>
+      <w:proofErr w:type="spellStart"/>
+      <w:r>
+        <w:t>CurrencyRepository</w:t>
+      </w:r>
+      <w:proofErr w:type="spellEnd"/>
+      <w:r>
+        <w:t xml:space="preserve"> class.</w:t>
+      </w:r>
     </w:p>
     <w:p>
       <w:pPr>
         <w:jc w:val="both"/>
       </w:pPr>
+      <w:r>
+        <w:rPr>
+          <w:noProof/>
+        </w:rPr>
+        <w:drawing>
+          <wp:inline distT="0" distB="0" distL="0" distR="0" wp14:anchorId="3DD845AE" wp14:editId="7DCBCD2C">
+            <wp:extent cx="5943600" cy="1577340"/>
+            <wp:effectExtent l="0" t="0" r="0" b="3810"/>
+            <wp:docPr id="3" name="Picture 3"/>
+            <wp:cNvGraphicFramePr>
+              <a:graphicFrameLocks xmlns:a="http://schemas.openxmlformats.org/drawingml/2006/main" noChangeAspect="1"/>
+            </wp:cNvGraphicFramePr>
+            <a:graphic xmlns:a="http://schemas.openxmlformats.org/drawingml/2006/main">
+              <a:graphicData uri="http://schemas.openxmlformats.org/drawingml/2006/picture">
+                <pic:pic xmlns:pic="http://schemas.openxmlformats.org/drawingml/2006/picture">
+                  <pic:nvPicPr>
+                    <pic:cNvPr id="1" name=""/>
+                    <pic:cNvPicPr/>
+                  </pic:nvPicPr>
+                  <pic:blipFill>
+                    <a:blip r:embed="rId12"/>
+                    <a:stretch>
+                      <a:fillRect/>
+                    </a:stretch>
+                  </pic:blipFill>
+                  <pic:spPr>
+                    <a:xfrm>
+                      <a:off x="0" y="0"/>
+                      <a:ext cx="5943600" cy="1577340"/>
+                    </a:xfrm>
+                    <a:prstGeom prst="rect">
+                      <a:avLst/>
+                    </a:prstGeom>
+                  </pic:spPr>
+                </pic:pic>
+              </a:graphicData>
+            </a:graphic>
+          </wp:inline>
+        </w:drawing>
+      </w:r>
     </w:p>
     <w:sectPr>
-      <w:footerReference w:type="default" r:id="rId11"/>
+      <w:footerReference w:type="default" r:id="rId13"/>
       <w:pgSz w:w="12240" w:h="15840"/>
       <w:pgMar w:top="1440" w:right="1440" w:bottom="1440" w:left="1440" w:header="720" w:footer="720" w:gutter="0"/>
       <w:pgNumType w:start="1"/>
@@ -1575,6 +2060,11 @@
       <w:shd w:val="clear" w:color="auto" w:fill="E1DFDD"/>
     </w:rPr>
   </w:style>
+  <w:style w:type="character" w:customStyle="1" w:styleId="e24kjd">
+    <w:name w:val="e24kjd"/>
+    <w:basedOn w:val="DefaultParagraphFont"/>
+    <w:rsid w:val="00A26358"/>
+  </w:style>
 </w:styles>
 </file>
 
@@ -1878,7 +2368,7 @@
 </file>
 
 <file path=customXml/itemProps1.xml><?xml version="1.0" encoding="utf-8"?>
-<ds:datastoreItem xmlns:ds="http://schemas.openxmlformats.org/officeDocument/2006/customXml" ds:itemID="{0BC41833-A19E-42FB-A115-981B0C01ECDB}">
+<ds:datastoreItem xmlns:ds="http://schemas.openxmlformats.org/officeDocument/2006/customXml" ds:itemID="{A9B86F1B-3A6E-4A35-9845-BC9623582B6E}">
   <ds:schemaRefs>
     <ds:schemaRef ds:uri="http://schemas.openxmlformats.org/officeDocument/2006/bibliography"/>
   </ds:schemaRefs>
